--- a/RV901T/doc/Pinout.docx
+++ b/RV901T/doc/Pinout.docx
@@ -2,7 +2,19 @@
 <file path=word/document.xml><?xml version="1.0" encoding="utf-8"?>
 <w:document xmlns:wpc="http://schemas.microsoft.com/office/word/2010/wordprocessingCanvas" xmlns:mc="http://schemas.openxmlformats.org/markup-compatibility/2006" xmlns:o="urn:schemas-microsoft-com:office:office" xmlns:r="http://schemas.openxmlformats.org/officeDocument/2006/relationships" xmlns:m="http://schemas.openxmlformats.org/officeDocument/2006/math" xmlns:v="urn:schemas-microsoft-com:vml" xmlns:wp14="http://schemas.microsoft.com/office/word/2010/wordprocessingDrawing" xmlns:wp="http://schemas.openxmlformats.org/drawingml/2006/wordprocessingDrawing" xmlns:w10="urn:schemas-microsoft-com:office:word" xmlns:w="http://schemas.openxmlformats.org/wordprocessingml/2006/main" xmlns:w14="http://schemas.microsoft.com/office/word/2010/wordml" xmlns:w15="http://schemas.microsoft.com/office/word/2012/wordml" xmlns:wpg="http://schemas.microsoft.com/office/word/2010/wordprocessingGroup" xmlns:wpi="http://schemas.microsoft.com/office/word/2010/wordprocessingInk" xmlns:wne="http://schemas.microsoft.com/office/word/2006/wordml" xmlns:wps="http://schemas.microsoft.com/office/word/2010/wordprocessingShape" mc:Ignorable="w14 w15 wp14">
   <w:body>
-    <w:p/>
+    <w:p>
+      <w:pPr>
+        <w:rPr>
+          <w:lang w:val="en-US"/>
+        </w:rPr>
+      </w:pPr>
+      <w:r>
+        <w:rPr>
+          <w:lang w:val="en-US"/>
+        </w:rPr>
+        <w:t>d</w:t>
+      </w:r>
+    </w:p>
     <w:p/>
     <w:p>
       <w:pPr>
@@ -63,11 +75,18 @@
           </wp:inline>
         </w:drawing>
       </w:r>
-      <w:bookmarkStart w:id="0" w:name="_GoBack"/>
-      <w:bookmarkEnd w:id="0"/>
     </w:p>
     <w:p>
+      <w:pPr>
+        <w:rPr>
+          <w:lang w:val="en-US"/>
+        </w:rPr>
+      </w:pPr>
       <w:r>
+        <w:rPr>
+          <w:noProof/>
+          <w:lang w:eastAsia="ru-RU"/>
+        </w:rPr>
         <w:drawing>
           <wp:inline distT="0" distB="0" distL="0" distR="0" wp14:anchorId="265F8088" wp14:editId="47D692E4">
             <wp:extent cx="5940425" cy="5744845"/>
@@ -104,9 +123,15 @@
           </wp:inline>
         </w:drawing>
       </w:r>
+      <w:bookmarkStart w:id="0" w:name="_GoBack"/>
+      <w:bookmarkEnd w:id="0"/>
     </w:p>
     <w:p>
       <w:r>
+        <w:rPr>
+          <w:noProof/>
+          <w:lang w:eastAsia="ru-RU"/>
+        </w:rPr>
         <w:lastRenderedPageBreak/>
         <w:drawing>
           <wp:inline distT="0" distB="0" distL="0" distR="0" wp14:anchorId="3446353C" wp14:editId="268A7B5B">
